--- a/rudi-facet/rudi-facet-generator-docx/src/test/resources/generator/DocxTest.docx
+++ b/rudi-facet/rudi-facet-generator-docx/src/test/resources/generator/DocxTest.docx
@@ -1,12 +1,20 @@
 
 <file path=word/document.xml><?xml version="1.0" encoding="utf-8"?>
-<w:document xmlns:wpc="http://schemas.microsoft.com/office/word/2010/wordprocessingCanvas" xmlns:cx="http://schemas.microsoft.com/office/drawing/2014/chartex" xmlns:cx1="http://schemas.microsoft.com/office/drawing/2015/9/8/chartex" xmlns:cx2="http://schemas.microsoft.com/office/drawing/2015/10/21/chartex" xmlns:cx3="http://schemas.microsoft.com/office/drawing/2016/5/9/chartex" xmlns:cx4="http://schemas.microsoft.com/office/drawing/2016/5/10/chartex" xmlns:cx5="http://schemas.microsoft.com/office/drawing/2016/5/11/chartex" xmlns:cx6="http://schemas.microsoft.com/office/drawing/2016/5/12/chartex" xmlns:cx7="http://schemas.microsoft.com/office/drawing/2016/5/13/chartex" xmlns:cx8="http://schemas.microsoft.com/office/drawing/2016/5/14/chartex" xmlns:mc="http://schemas.openxmlformats.org/markup-compatibility/2006" xmlns:aink="http://schemas.microsoft.com/office/drawing/2016/ink" xmlns:am3d="http://schemas.microsoft.com/office/drawing/2017/model3d" xmlns:o="urn:schemas-microsoft-com:office:office" xmlns:r="http://schemas.openxmlformats.org/officeDocument/2006/relationships" xmlns:m="http://schemas.openxmlformats.org/officeDocument/2006/math" xmlns:v="urn:schemas-microsoft-com:vml" xmlns:wp14="http://schemas.microsoft.com/office/word/2010/wordprocessingDrawing" xmlns:wp="http://schemas.openxmlformats.org/drawingml/2006/wordprocessingDrawing" xmlns:w10="urn:schemas-microsoft-com:office:word" xmlns:w="http://schemas.openxmlformats.org/wordprocessingml/2006/main" xmlns:w14="http://schemas.microsoft.com/office/word/2010/wordml" xmlns:w15="http://schemas.microsoft.com/office/word/2012/wordml" xmlns:w16cex="http://schemas.microsoft.com/office/word/2018/wordml/cex" xmlns:w16cid="http://schemas.microsoft.com/office/word/2016/wordml/cid" xmlns:w16="http://schemas.microsoft.com/office/word/2018/wordml" xmlns:w16sdtdh="http://schemas.microsoft.com/office/word/2020/wordml/sdtdatahash" xmlns:w16se="http://schemas.microsoft.com/office/word/2015/wordml/symex" xmlns:wpg="http://schemas.microsoft.com/office/word/2010/wordprocessingGroup" xmlns:wpi="http://schemas.microsoft.com/office/word/2010/wordprocessingInk" xmlns:wne="http://schemas.microsoft.com/office/word/2006/wordml" xmlns:wps="http://schemas.microsoft.com/office/word/2010/wordprocessingShape" mc:Ignorable="w14 w15 w16se w16cid w16 w16cex w16sdtdh wp14">
+<w:document xmlns:wpc="http://schemas.microsoft.com/office/word/2010/wordprocessingCanvas" xmlns:cx="http://schemas.microsoft.com/office/drawing/2014/chartex" xmlns:cx1="http://schemas.microsoft.com/office/drawing/2015/9/8/chartex" xmlns:cx2="http://schemas.microsoft.com/office/drawing/2015/10/21/chartex" xmlns:cx3="http://schemas.microsoft.com/office/drawing/2016/5/9/chartex" xmlns:cx4="http://schemas.microsoft.com/office/drawing/2016/5/10/chartex" xmlns:cx5="http://schemas.microsoft.com/office/drawing/2016/5/11/chartex" xmlns:cx6="http://schemas.microsoft.com/office/drawing/2016/5/12/chartex" xmlns:cx7="http://schemas.microsoft.com/office/drawing/2016/5/13/chartex" xmlns:cx8="http://schemas.microsoft.com/office/drawing/2016/5/14/chartex" xmlns:mc="http://schemas.openxmlformats.org/markup-compatibility/2006" xmlns:aink="http://schemas.microsoft.com/office/drawing/2016/ink" xmlns:am3d="http://schemas.microsoft.com/office/drawing/2017/model3d" xmlns:o="urn:schemas-microsoft-com:office:office" xmlns:oel="http://schemas.microsoft.com/office/2019/extlst" xmlns:r="http://schemas.openxmlformats.org/officeDocument/2006/relationships" xmlns:m="http://schemas.openxmlformats.org/officeDocument/2006/math" xmlns:v="urn:schemas-microsoft-com:vml" xmlns:wp14="http://schemas.microsoft.com/office/word/2010/wordprocessingDrawing" xmlns:wp="http://schemas.openxmlformats.org/drawingml/2006/wordprocessingDrawing" xmlns:w10="urn:schemas-microsoft-com:office:word" xmlns:w="http://schemas.openxmlformats.org/wordprocessingml/2006/main" xmlns:w14="http://schemas.microsoft.com/office/word/2010/wordml" xmlns:w15="http://schemas.microsoft.com/office/word/2012/wordml" xmlns:w16cex="http://schemas.microsoft.com/office/word/2018/wordml/cex" xmlns:w16cid="http://schemas.microsoft.com/office/word/2016/wordml/cid" xmlns:w16="http://schemas.microsoft.com/office/word/2018/wordml" xmlns:w16sdtdh="http://schemas.microsoft.com/office/word/2020/wordml/sdtdatahash" xmlns:w16se="http://schemas.microsoft.com/office/word/2015/wordml/symex" xmlns:wpg="http://schemas.microsoft.com/office/word/2010/wordprocessingGroup" xmlns:wpi="http://schemas.microsoft.com/office/word/2010/wordprocessingInk" xmlns:wne="http://schemas.microsoft.com/office/word/2006/wordml" xmlns:wps="http://schemas.microsoft.com/office/word/2010/wordprocessingShape" mc:Ignorable="w14 w15 w16se w16cid w16 w16cex w16sdtdh wp14">
   <w:body>
     <w:p>
+      <w:pPr>
+        <w:rPr>
+          <w:lang w:val="en-US"/>
+        </w:rPr>
+      </w:pPr>
       <w:r>
         <w:fldChar w:fldCharType="begin"/>
       </w:r>
       <w:r>
+        <w:rPr>
+          <w:lang w:val="en-US"/>
+        </w:rPr>
         <w:instrText xml:space="preserve"> MERGEFIELD  "[#list items as value]"  \* MERGEFORMAT </w:instrText>
       </w:r>
       <w:r>
@@ -15,6 +23,7 @@
       <w:r>
         <w:rPr>
           <w:noProof/>
+          <w:lang w:val="en-US"/>
         </w:rPr>
         <w:t>«[#list items as value]»</w:t>
       </w:r>
@@ -25,12 +34,18 @@
         <w:fldChar w:fldCharType="end"/>
       </w:r>
       <w:r>
+        <w:rPr>
+          <w:lang w:val="en-US"/>
+        </w:rPr>
         <w:t xml:space="preserve">Name: </w:t>
       </w:r>
       <w:r>
         <w:fldChar w:fldCharType="begin"/>
       </w:r>
       <w:r>
+        <w:rPr>
+          <w:lang w:val="en-US"/>
+        </w:rPr>
         <w:instrText xml:space="preserve"> MERGEFIELD  ${value}  \* MERGEFORMAT </w:instrText>
       </w:r>
       <w:r>
@@ -39,6 +54,7 @@
       <w:r>
         <w:rPr>
           <w:noProof/>
+          <w:lang w:val="en-US"/>
         </w:rPr>
         <w:t>«${value}»</w:t>
       </w:r>
@@ -53,12 +69,16 @@
       <w:pPr>
         <w:rPr>
           <w:noProof/>
+          <w:lang w:val="en-US"/>
         </w:rPr>
       </w:pPr>
       <w:r>
         <w:fldChar w:fldCharType="begin"/>
       </w:r>
       <w:r>
+        <w:rPr>
+          <w:lang w:val="en-US"/>
+        </w:rPr>
         <w:instrText xml:space="preserve"> MERGEFIELD  [/#list]  \* MERGEFORMAT </w:instrText>
       </w:r>
       <w:r>
@@ -67,6 +87,7 @@
       <w:r>
         <w:rPr>
           <w:noProof/>
+          <w:lang w:val="en-US"/>
         </w:rPr>
         <w:t>«[/#list]»</w:t>
       </w:r>
@@ -81,12 +102,16 @@
       <w:pPr>
         <w:rPr>
           <w:noProof/>
+          <w:lang w:val="en-US"/>
         </w:rPr>
       </w:pPr>
       <w:r>
         <w:fldChar w:fldCharType="begin"/>
       </w:r>
       <w:r>
+        <w:rPr>
+          <w:lang w:val="en-US"/>
+        </w:rPr>
         <w:instrText xml:space="preserve"> MERGEFIELD  ${count?string}  \* MERGEFORMAT </w:instrText>
       </w:r>
       <w:r>
@@ -95,6 +120,7 @@
       <w:r>
         <w:rPr>
           <w:noProof/>
+          <w:lang w:val="en-US"/>
         </w:rPr>
         <w:t>«${count?string}»</w:t>
       </w:r>
@@ -111,38 +137,38 @@
           <w:noProof/>
         </w:rPr>
       </w:pPr>
-      <w:fldSimple w:instr=" MERGEFIELD  &quot;[#if a??] ${a.title?string} [/#if]&quot;  \* MERGEFORMAT ">
-        <w:r>
-          <w:rPr>
-            <w:noProof/>
-          </w:rPr>
-          <w:t>«[#if a??] ${a.title?string} [/#if]»</w:t>
-        </w:r>
-      </w:fldSimple>
+      <w:r>
+        <w:fldChar w:fldCharType="begin"/>
+      </w:r>
+      <w:r>
+        <w:rPr>
+          <w:lang w:val="en-US"/>
+        </w:rPr>
+        <w:instrText xml:space="preserve"> MERGEFIELD  "[#if a??] ${a.title?string} [/#if]"  \* MERGEFORMAT </w:instrText>
+      </w:r>
+      <w:r>
+        <w:fldChar w:fldCharType="separate"/>
+      </w:r>
+      <w:r>
+        <w:rPr>
+          <w:noProof/>
+          <w:lang w:val="en-US"/>
+        </w:rPr>
+        <w:t xml:space="preserve">«[#if a??] </w:t>
+      </w:r>
+      <w:r>
+        <w:rPr>
+          <w:noProof/>
+        </w:rPr>
+        <w:t>${a.title?string} [/#if]»</w:t>
+      </w:r>
+      <w:r>
+        <w:rPr>
+          <w:noProof/>
+        </w:rPr>
+        <w:fldChar w:fldCharType="end"/>
+      </w:r>
     </w:p>
-    <w:p>
-      <w:pPr>
-        <w:rPr>
-          <w:noProof/>
-        </w:rPr>
-      </w:pPr>
-    </w:p>
-    <w:p>
-      <w:pPr>
-        <w:rPr>
-          <w:noProof/>
-        </w:rPr>
-      </w:pPr>
-    </w:p>
-    <w:p>
-      <w:pPr>
-        <w:rPr>
-          <w:noProof/>
-        </w:rPr>
-      </w:pPr>
-    </w:p>
-    <w:p/>
-    <w:p/>
     <w:sectPr>
       <w:headerReference w:type="even" r:id="rId7"/>
       <w:headerReference w:type="default" r:id="rId8"/>
@@ -161,7 +187,7 @@
 </file>
 
 <file path=word/endnotes.xml><?xml version="1.0" encoding="utf-8"?>
-<w:endnotes xmlns:wpc="http://schemas.microsoft.com/office/word/2010/wordprocessingCanvas" xmlns:cx="http://schemas.microsoft.com/office/drawing/2014/chartex" xmlns:cx1="http://schemas.microsoft.com/office/drawing/2015/9/8/chartex" xmlns:cx2="http://schemas.microsoft.com/office/drawing/2015/10/21/chartex" xmlns:cx3="http://schemas.microsoft.com/office/drawing/2016/5/9/chartex" xmlns:cx4="http://schemas.microsoft.com/office/drawing/2016/5/10/chartex" xmlns:cx5="http://schemas.microsoft.com/office/drawing/2016/5/11/chartex" xmlns:cx6="http://schemas.microsoft.com/office/drawing/2016/5/12/chartex" xmlns:cx7="http://schemas.microsoft.com/office/drawing/2016/5/13/chartex" xmlns:cx8="http://schemas.microsoft.com/office/drawing/2016/5/14/chartex" xmlns:mc="http://schemas.openxmlformats.org/markup-compatibility/2006" xmlns:aink="http://schemas.microsoft.com/office/drawing/2016/ink" xmlns:am3d="http://schemas.microsoft.com/office/drawing/2017/model3d" xmlns:o="urn:schemas-microsoft-com:office:office" xmlns:r="http://schemas.openxmlformats.org/officeDocument/2006/relationships" xmlns:m="http://schemas.openxmlformats.org/officeDocument/2006/math" xmlns:v="urn:schemas-microsoft-com:vml" xmlns:wp14="http://schemas.microsoft.com/office/word/2010/wordprocessingDrawing" xmlns:wp="http://schemas.openxmlformats.org/drawingml/2006/wordprocessingDrawing" xmlns:w10="urn:schemas-microsoft-com:office:word" xmlns:w="http://schemas.openxmlformats.org/wordprocessingml/2006/main" xmlns:w14="http://schemas.microsoft.com/office/word/2010/wordml" xmlns:w15="http://schemas.microsoft.com/office/word/2012/wordml" xmlns:w16cex="http://schemas.microsoft.com/office/word/2018/wordml/cex" xmlns:w16cid="http://schemas.microsoft.com/office/word/2016/wordml/cid" xmlns:w16="http://schemas.microsoft.com/office/word/2018/wordml" xmlns:w16sdtdh="http://schemas.microsoft.com/office/word/2020/wordml/sdtdatahash" xmlns:w16se="http://schemas.microsoft.com/office/word/2015/wordml/symex" xmlns:wpg="http://schemas.microsoft.com/office/word/2010/wordprocessingGroup" xmlns:wpi="http://schemas.microsoft.com/office/word/2010/wordprocessingInk" xmlns:wne="http://schemas.microsoft.com/office/word/2006/wordml" xmlns:wps="http://schemas.microsoft.com/office/word/2010/wordprocessingShape" mc:Ignorable="w14 w15 w16se w16cid w16 w16cex w16sdtdh wp14">
+<w:endnotes xmlns:wpc="http://schemas.microsoft.com/office/word/2010/wordprocessingCanvas" xmlns:cx="http://schemas.microsoft.com/office/drawing/2014/chartex" xmlns:cx1="http://schemas.microsoft.com/office/drawing/2015/9/8/chartex" xmlns:cx2="http://schemas.microsoft.com/office/drawing/2015/10/21/chartex" xmlns:cx3="http://schemas.microsoft.com/office/drawing/2016/5/9/chartex" xmlns:cx4="http://schemas.microsoft.com/office/drawing/2016/5/10/chartex" xmlns:cx5="http://schemas.microsoft.com/office/drawing/2016/5/11/chartex" xmlns:cx6="http://schemas.microsoft.com/office/drawing/2016/5/12/chartex" xmlns:cx7="http://schemas.microsoft.com/office/drawing/2016/5/13/chartex" xmlns:cx8="http://schemas.microsoft.com/office/drawing/2016/5/14/chartex" xmlns:mc="http://schemas.openxmlformats.org/markup-compatibility/2006" xmlns:aink="http://schemas.microsoft.com/office/drawing/2016/ink" xmlns:am3d="http://schemas.microsoft.com/office/drawing/2017/model3d" xmlns:o="urn:schemas-microsoft-com:office:office" xmlns:oel="http://schemas.microsoft.com/office/2019/extlst" xmlns:r="http://schemas.openxmlformats.org/officeDocument/2006/relationships" xmlns:m="http://schemas.openxmlformats.org/officeDocument/2006/math" xmlns:v="urn:schemas-microsoft-com:vml" xmlns:wp14="http://schemas.microsoft.com/office/word/2010/wordprocessingDrawing" xmlns:wp="http://schemas.openxmlformats.org/drawingml/2006/wordprocessingDrawing" xmlns:w10="urn:schemas-microsoft-com:office:word" xmlns:w="http://schemas.openxmlformats.org/wordprocessingml/2006/main" xmlns:w14="http://schemas.microsoft.com/office/word/2010/wordml" xmlns:w15="http://schemas.microsoft.com/office/word/2012/wordml" xmlns:w16cex="http://schemas.microsoft.com/office/word/2018/wordml/cex" xmlns:w16cid="http://schemas.microsoft.com/office/word/2016/wordml/cid" xmlns:w16="http://schemas.microsoft.com/office/word/2018/wordml" xmlns:w16sdtdh="http://schemas.microsoft.com/office/word/2020/wordml/sdtdatahash" xmlns:w16se="http://schemas.microsoft.com/office/word/2015/wordml/symex" xmlns:wpg="http://schemas.microsoft.com/office/word/2010/wordprocessingGroup" xmlns:wpi="http://schemas.microsoft.com/office/word/2010/wordprocessingInk" xmlns:wne="http://schemas.microsoft.com/office/word/2006/wordml" xmlns:wps="http://schemas.microsoft.com/office/word/2010/wordprocessingShape" mc:Ignorable="w14 w15 w16se w16cid w16 w16cex w16sdtdh wp14">
   <w:endnote w:type="separator" w:id="-1">
     <w:p>
       <w:pPr>
@@ -186,7 +212,7 @@
 </file>
 
 <file path=word/footer1.xml><?xml version="1.0" encoding="utf-8"?>
-<w:ftr xmlns:wpc="http://schemas.microsoft.com/office/word/2010/wordprocessingCanvas" xmlns:cx="http://schemas.microsoft.com/office/drawing/2014/chartex" xmlns:cx1="http://schemas.microsoft.com/office/drawing/2015/9/8/chartex" xmlns:cx2="http://schemas.microsoft.com/office/drawing/2015/10/21/chartex" xmlns:cx3="http://schemas.microsoft.com/office/drawing/2016/5/9/chartex" xmlns:cx4="http://schemas.microsoft.com/office/drawing/2016/5/10/chartex" xmlns:cx5="http://schemas.microsoft.com/office/drawing/2016/5/11/chartex" xmlns:cx6="http://schemas.microsoft.com/office/drawing/2016/5/12/chartex" xmlns:cx7="http://schemas.microsoft.com/office/drawing/2016/5/13/chartex" xmlns:cx8="http://schemas.microsoft.com/office/drawing/2016/5/14/chartex" xmlns:mc="http://schemas.openxmlformats.org/markup-compatibility/2006" xmlns:aink="http://schemas.microsoft.com/office/drawing/2016/ink" xmlns:am3d="http://schemas.microsoft.com/office/drawing/2017/model3d" xmlns:o="urn:schemas-microsoft-com:office:office" xmlns:r="http://schemas.openxmlformats.org/officeDocument/2006/relationships" xmlns:m="http://schemas.openxmlformats.org/officeDocument/2006/math" xmlns:v="urn:schemas-microsoft-com:vml" xmlns:wp14="http://schemas.microsoft.com/office/word/2010/wordprocessingDrawing" xmlns:wp="http://schemas.openxmlformats.org/drawingml/2006/wordprocessingDrawing" xmlns:w10="urn:schemas-microsoft-com:office:word" xmlns:w="http://schemas.openxmlformats.org/wordprocessingml/2006/main" xmlns:w14="http://schemas.microsoft.com/office/word/2010/wordml" xmlns:w15="http://schemas.microsoft.com/office/word/2012/wordml" xmlns:w16cex="http://schemas.microsoft.com/office/word/2018/wordml/cex" xmlns:w16cid="http://schemas.microsoft.com/office/word/2016/wordml/cid" xmlns:w16="http://schemas.microsoft.com/office/word/2018/wordml" xmlns:w16sdtdh="http://schemas.microsoft.com/office/word/2020/wordml/sdtdatahash" xmlns:w16se="http://schemas.microsoft.com/office/word/2015/wordml/symex" xmlns:wpg="http://schemas.microsoft.com/office/word/2010/wordprocessingGroup" xmlns:wpi="http://schemas.microsoft.com/office/word/2010/wordprocessingInk" xmlns:wne="http://schemas.microsoft.com/office/word/2006/wordml" xmlns:wps="http://schemas.microsoft.com/office/word/2010/wordprocessingShape" mc:Ignorable="w14 w15 w16se w16cid w16 w16cex w16sdtdh wp14">
+<w:ftr xmlns:wpc="http://schemas.microsoft.com/office/word/2010/wordprocessingCanvas" xmlns:cx="http://schemas.microsoft.com/office/drawing/2014/chartex" xmlns:cx1="http://schemas.microsoft.com/office/drawing/2015/9/8/chartex" xmlns:cx2="http://schemas.microsoft.com/office/drawing/2015/10/21/chartex" xmlns:cx3="http://schemas.microsoft.com/office/drawing/2016/5/9/chartex" xmlns:cx4="http://schemas.microsoft.com/office/drawing/2016/5/10/chartex" xmlns:cx5="http://schemas.microsoft.com/office/drawing/2016/5/11/chartex" xmlns:cx6="http://schemas.microsoft.com/office/drawing/2016/5/12/chartex" xmlns:cx7="http://schemas.microsoft.com/office/drawing/2016/5/13/chartex" xmlns:cx8="http://schemas.microsoft.com/office/drawing/2016/5/14/chartex" xmlns:mc="http://schemas.openxmlformats.org/markup-compatibility/2006" xmlns:aink="http://schemas.microsoft.com/office/drawing/2016/ink" xmlns:am3d="http://schemas.microsoft.com/office/drawing/2017/model3d" xmlns:o="urn:schemas-microsoft-com:office:office" xmlns:oel="http://schemas.microsoft.com/office/2019/extlst" xmlns:r="http://schemas.openxmlformats.org/officeDocument/2006/relationships" xmlns:m="http://schemas.openxmlformats.org/officeDocument/2006/math" xmlns:v="urn:schemas-microsoft-com:vml" xmlns:wp14="http://schemas.microsoft.com/office/word/2010/wordprocessingDrawing" xmlns:wp="http://schemas.openxmlformats.org/drawingml/2006/wordprocessingDrawing" xmlns:w10="urn:schemas-microsoft-com:office:word" xmlns:w="http://schemas.openxmlformats.org/wordprocessingml/2006/main" xmlns:w14="http://schemas.microsoft.com/office/word/2010/wordml" xmlns:w15="http://schemas.microsoft.com/office/word/2012/wordml" xmlns:w16cex="http://schemas.microsoft.com/office/word/2018/wordml/cex" xmlns:w16cid="http://schemas.microsoft.com/office/word/2016/wordml/cid" xmlns:w16="http://schemas.microsoft.com/office/word/2018/wordml" xmlns:w16sdtdh="http://schemas.microsoft.com/office/word/2020/wordml/sdtdatahash" xmlns:w16se="http://schemas.microsoft.com/office/word/2015/wordml/symex" xmlns:wpg="http://schemas.microsoft.com/office/word/2010/wordprocessingGroup" xmlns:wpi="http://schemas.microsoft.com/office/word/2010/wordprocessingInk" xmlns:wne="http://schemas.microsoft.com/office/word/2006/wordml" xmlns:wps="http://schemas.microsoft.com/office/word/2010/wordprocessingShape" mc:Ignorable="w14 w15 w16se w16cid w16 w16cex w16sdtdh wp14">
   <w:p>
     <w:pPr>
       <w:pStyle w:val="Pieddepage"/>
@@ -196,7 +222,7 @@
 </file>
 
 <file path=word/footer2.xml><?xml version="1.0" encoding="utf-8"?>
-<w:ftr xmlns:wpc="http://schemas.microsoft.com/office/word/2010/wordprocessingCanvas" xmlns:cx="http://schemas.microsoft.com/office/drawing/2014/chartex" xmlns:cx1="http://schemas.microsoft.com/office/drawing/2015/9/8/chartex" xmlns:cx2="http://schemas.microsoft.com/office/drawing/2015/10/21/chartex" xmlns:cx3="http://schemas.microsoft.com/office/drawing/2016/5/9/chartex" xmlns:cx4="http://schemas.microsoft.com/office/drawing/2016/5/10/chartex" xmlns:cx5="http://schemas.microsoft.com/office/drawing/2016/5/11/chartex" xmlns:cx6="http://schemas.microsoft.com/office/drawing/2016/5/12/chartex" xmlns:cx7="http://schemas.microsoft.com/office/drawing/2016/5/13/chartex" xmlns:cx8="http://schemas.microsoft.com/office/drawing/2016/5/14/chartex" xmlns:mc="http://schemas.openxmlformats.org/markup-compatibility/2006" xmlns:aink="http://schemas.microsoft.com/office/drawing/2016/ink" xmlns:am3d="http://schemas.microsoft.com/office/drawing/2017/model3d" xmlns:o="urn:schemas-microsoft-com:office:office" xmlns:r="http://schemas.openxmlformats.org/officeDocument/2006/relationships" xmlns:m="http://schemas.openxmlformats.org/officeDocument/2006/math" xmlns:v="urn:schemas-microsoft-com:vml" xmlns:wp14="http://schemas.microsoft.com/office/word/2010/wordprocessingDrawing" xmlns:wp="http://schemas.openxmlformats.org/drawingml/2006/wordprocessingDrawing" xmlns:w10="urn:schemas-microsoft-com:office:word" xmlns:w="http://schemas.openxmlformats.org/wordprocessingml/2006/main" xmlns:w14="http://schemas.microsoft.com/office/word/2010/wordml" xmlns:w15="http://schemas.microsoft.com/office/word/2012/wordml" xmlns:w16cex="http://schemas.microsoft.com/office/word/2018/wordml/cex" xmlns:w16cid="http://schemas.microsoft.com/office/word/2016/wordml/cid" xmlns:w16="http://schemas.microsoft.com/office/word/2018/wordml" xmlns:w16sdtdh="http://schemas.microsoft.com/office/word/2020/wordml/sdtdatahash" xmlns:w16se="http://schemas.microsoft.com/office/word/2015/wordml/symex" xmlns:wpg="http://schemas.microsoft.com/office/word/2010/wordprocessingGroup" xmlns:wpi="http://schemas.microsoft.com/office/word/2010/wordprocessingInk" xmlns:wne="http://schemas.microsoft.com/office/word/2006/wordml" xmlns:wps="http://schemas.microsoft.com/office/word/2010/wordprocessingShape" mc:Ignorable="w14 w15 w16se w16cid w16 w16cex w16sdtdh wp14">
+<w:ftr xmlns:wpc="http://schemas.microsoft.com/office/word/2010/wordprocessingCanvas" xmlns:cx="http://schemas.microsoft.com/office/drawing/2014/chartex" xmlns:cx1="http://schemas.microsoft.com/office/drawing/2015/9/8/chartex" xmlns:cx2="http://schemas.microsoft.com/office/drawing/2015/10/21/chartex" xmlns:cx3="http://schemas.microsoft.com/office/drawing/2016/5/9/chartex" xmlns:cx4="http://schemas.microsoft.com/office/drawing/2016/5/10/chartex" xmlns:cx5="http://schemas.microsoft.com/office/drawing/2016/5/11/chartex" xmlns:cx6="http://schemas.microsoft.com/office/drawing/2016/5/12/chartex" xmlns:cx7="http://schemas.microsoft.com/office/drawing/2016/5/13/chartex" xmlns:cx8="http://schemas.microsoft.com/office/drawing/2016/5/14/chartex" xmlns:mc="http://schemas.openxmlformats.org/markup-compatibility/2006" xmlns:aink="http://schemas.microsoft.com/office/drawing/2016/ink" xmlns:am3d="http://schemas.microsoft.com/office/drawing/2017/model3d" xmlns:o="urn:schemas-microsoft-com:office:office" xmlns:oel="http://schemas.microsoft.com/office/2019/extlst" xmlns:r="http://schemas.openxmlformats.org/officeDocument/2006/relationships" xmlns:m="http://schemas.openxmlformats.org/officeDocument/2006/math" xmlns:v="urn:schemas-microsoft-com:vml" xmlns:wp14="http://schemas.microsoft.com/office/word/2010/wordprocessingDrawing" xmlns:wp="http://schemas.openxmlformats.org/drawingml/2006/wordprocessingDrawing" xmlns:w10="urn:schemas-microsoft-com:office:word" xmlns:w="http://schemas.openxmlformats.org/wordprocessingml/2006/main" xmlns:w14="http://schemas.microsoft.com/office/word/2010/wordml" xmlns:w15="http://schemas.microsoft.com/office/word/2012/wordml" xmlns:w16cex="http://schemas.microsoft.com/office/word/2018/wordml/cex" xmlns:w16cid="http://schemas.microsoft.com/office/word/2016/wordml/cid" xmlns:w16="http://schemas.microsoft.com/office/word/2018/wordml" xmlns:w16sdtdh="http://schemas.microsoft.com/office/word/2020/wordml/sdtdatahash" xmlns:w16se="http://schemas.microsoft.com/office/word/2015/wordml/symex" xmlns:wpg="http://schemas.microsoft.com/office/word/2010/wordprocessingGroup" xmlns:wpi="http://schemas.microsoft.com/office/word/2010/wordprocessingInk" xmlns:wne="http://schemas.microsoft.com/office/word/2006/wordml" xmlns:wps="http://schemas.microsoft.com/office/word/2010/wordprocessingShape" mc:Ignorable="w14 w15 w16se w16cid w16 w16cex w16sdtdh wp14">
   <w:p>
     <w:pPr>
       <w:pStyle w:val="Pieddepage"/>
@@ -220,7 +246,7 @@
 </file>
 
 <file path=word/footer3.xml><?xml version="1.0" encoding="utf-8"?>
-<w:ftr xmlns:wpc="http://schemas.microsoft.com/office/word/2010/wordprocessingCanvas" xmlns:cx="http://schemas.microsoft.com/office/drawing/2014/chartex" xmlns:cx1="http://schemas.microsoft.com/office/drawing/2015/9/8/chartex" xmlns:cx2="http://schemas.microsoft.com/office/drawing/2015/10/21/chartex" xmlns:cx3="http://schemas.microsoft.com/office/drawing/2016/5/9/chartex" xmlns:cx4="http://schemas.microsoft.com/office/drawing/2016/5/10/chartex" xmlns:cx5="http://schemas.microsoft.com/office/drawing/2016/5/11/chartex" xmlns:cx6="http://schemas.microsoft.com/office/drawing/2016/5/12/chartex" xmlns:cx7="http://schemas.microsoft.com/office/drawing/2016/5/13/chartex" xmlns:cx8="http://schemas.microsoft.com/office/drawing/2016/5/14/chartex" xmlns:mc="http://schemas.openxmlformats.org/markup-compatibility/2006" xmlns:aink="http://schemas.microsoft.com/office/drawing/2016/ink" xmlns:am3d="http://schemas.microsoft.com/office/drawing/2017/model3d" xmlns:o="urn:schemas-microsoft-com:office:office" xmlns:r="http://schemas.openxmlformats.org/officeDocument/2006/relationships" xmlns:m="http://schemas.openxmlformats.org/officeDocument/2006/math" xmlns:v="urn:schemas-microsoft-com:vml" xmlns:wp14="http://schemas.microsoft.com/office/word/2010/wordprocessingDrawing" xmlns:wp="http://schemas.openxmlformats.org/drawingml/2006/wordprocessingDrawing" xmlns:w10="urn:schemas-microsoft-com:office:word" xmlns:w="http://schemas.openxmlformats.org/wordprocessingml/2006/main" xmlns:w14="http://schemas.microsoft.com/office/word/2010/wordml" xmlns:w15="http://schemas.microsoft.com/office/word/2012/wordml" xmlns:w16cex="http://schemas.microsoft.com/office/word/2018/wordml/cex" xmlns:w16cid="http://schemas.microsoft.com/office/word/2016/wordml/cid" xmlns:w16="http://schemas.microsoft.com/office/word/2018/wordml" xmlns:w16sdtdh="http://schemas.microsoft.com/office/word/2020/wordml/sdtdatahash" xmlns:w16se="http://schemas.microsoft.com/office/word/2015/wordml/symex" xmlns:wpg="http://schemas.microsoft.com/office/word/2010/wordprocessingGroup" xmlns:wpi="http://schemas.microsoft.com/office/word/2010/wordprocessingInk" xmlns:wne="http://schemas.microsoft.com/office/word/2006/wordml" xmlns:wps="http://schemas.microsoft.com/office/word/2010/wordprocessingShape" mc:Ignorable="w14 w15 w16se w16cid w16 w16cex w16sdtdh wp14">
+<w:ftr xmlns:wpc="http://schemas.microsoft.com/office/word/2010/wordprocessingCanvas" xmlns:cx="http://schemas.microsoft.com/office/drawing/2014/chartex" xmlns:cx1="http://schemas.microsoft.com/office/drawing/2015/9/8/chartex" xmlns:cx2="http://schemas.microsoft.com/office/drawing/2015/10/21/chartex" xmlns:cx3="http://schemas.microsoft.com/office/drawing/2016/5/9/chartex" xmlns:cx4="http://schemas.microsoft.com/office/drawing/2016/5/10/chartex" xmlns:cx5="http://schemas.microsoft.com/office/drawing/2016/5/11/chartex" xmlns:cx6="http://schemas.microsoft.com/office/drawing/2016/5/12/chartex" xmlns:cx7="http://schemas.microsoft.com/office/drawing/2016/5/13/chartex" xmlns:cx8="http://schemas.microsoft.com/office/drawing/2016/5/14/chartex" xmlns:mc="http://schemas.openxmlformats.org/markup-compatibility/2006" xmlns:aink="http://schemas.microsoft.com/office/drawing/2016/ink" xmlns:am3d="http://schemas.microsoft.com/office/drawing/2017/model3d" xmlns:o="urn:schemas-microsoft-com:office:office" xmlns:oel="http://schemas.microsoft.com/office/2019/extlst" xmlns:r="http://schemas.openxmlformats.org/officeDocument/2006/relationships" xmlns:m="http://schemas.openxmlformats.org/officeDocument/2006/math" xmlns:v="urn:schemas-microsoft-com:vml" xmlns:wp14="http://schemas.microsoft.com/office/word/2010/wordprocessingDrawing" xmlns:wp="http://schemas.openxmlformats.org/drawingml/2006/wordprocessingDrawing" xmlns:w10="urn:schemas-microsoft-com:office:word" xmlns:w="http://schemas.openxmlformats.org/wordprocessingml/2006/main" xmlns:w14="http://schemas.microsoft.com/office/word/2010/wordml" xmlns:w15="http://schemas.microsoft.com/office/word/2012/wordml" xmlns:w16cex="http://schemas.microsoft.com/office/word/2018/wordml/cex" xmlns:w16cid="http://schemas.microsoft.com/office/word/2016/wordml/cid" xmlns:w16="http://schemas.microsoft.com/office/word/2018/wordml" xmlns:w16sdtdh="http://schemas.microsoft.com/office/word/2020/wordml/sdtdatahash" xmlns:w16se="http://schemas.microsoft.com/office/word/2015/wordml/symex" xmlns:wpg="http://schemas.microsoft.com/office/word/2010/wordprocessingGroup" xmlns:wpi="http://schemas.microsoft.com/office/word/2010/wordprocessingInk" xmlns:wne="http://schemas.microsoft.com/office/word/2006/wordml" xmlns:wps="http://schemas.microsoft.com/office/word/2010/wordprocessingShape" mc:Ignorable="w14 w15 w16se w16cid w16 w16cex w16sdtdh wp14">
   <w:p>
     <w:pPr>
       <w:pStyle w:val="Pieddepage"/>
@@ -230,7 +256,7 @@
 </file>
 
 <file path=word/footnotes.xml><?xml version="1.0" encoding="utf-8"?>
-<w:footnotes xmlns:wpc="http://schemas.microsoft.com/office/word/2010/wordprocessingCanvas" xmlns:cx="http://schemas.microsoft.com/office/drawing/2014/chartex" xmlns:cx1="http://schemas.microsoft.com/office/drawing/2015/9/8/chartex" xmlns:cx2="http://schemas.microsoft.com/office/drawing/2015/10/21/chartex" xmlns:cx3="http://schemas.microsoft.com/office/drawing/2016/5/9/chartex" xmlns:cx4="http://schemas.microsoft.com/office/drawing/2016/5/10/chartex" xmlns:cx5="http://schemas.microsoft.com/office/drawing/2016/5/11/chartex" xmlns:cx6="http://schemas.microsoft.com/office/drawing/2016/5/12/chartex" xmlns:cx7="http://schemas.microsoft.com/office/drawing/2016/5/13/chartex" xmlns:cx8="http://schemas.microsoft.com/office/drawing/2016/5/14/chartex" xmlns:mc="http://schemas.openxmlformats.org/markup-compatibility/2006" xmlns:aink="http://schemas.microsoft.com/office/drawing/2016/ink" xmlns:am3d="http://schemas.microsoft.com/office/drawing/2017/model3d" xmlns:o="urn:schemas-microsoft-com:office:office" xmlns:r="http://schemas.openxmlformats.org/officeDocument/2006/relationships" xmlns:m="http://schemas.openxmlformats.org/officeDocument/2006/math" xmlns:v="urn:schemas-microsoft-com:vml" xmlns:wp14="http://schemas.microsoft.com/office/word/2010/wordprocessingDrawing" xmlns:wp="http://schemas.openxmlformats.org/drawingml/2006/wordprocessingDrawing" xmlns:w10="urn:schemas-microsoft-com:office:word" xmlns:w="http://schemas.openxmlformats.org/wordprocessingml/2006/main" xmlns:w14="http://schemas.microsoft.com/office/word/2010/wordml" xmlns:w15="http://schemas.microsoft.com/office/word/2012/wordml" xmlns:w16cex="http://schemas.microsoft.com/office/word/2018/wordml/cex" xmlns:w16cid="http://schemas.microsoft.com/office/word/2016/wordml/cid" xmlns:w16="http://schemas.microsoft.com/office/word/2018/wordml" xmlns:w16sdtdh="http://schemas.microsoft.com/office/word/2020/wordml/sdtdatahash" xmlns:w16se="http://schemas.microsoft.com/office/word/2015/wordml/symex" xmlns:wpg="http://schemas.microsoft.com/office/word/2010/wordprocessingGroup" xmlns:wpi="http://schemas.microsoft.com/office/word/2010/wordprocessingInk" xmlns:wne="http://schemas.microsoft.com/office/word/2006/wordml" xmlns:wps="http://schemas.microsoft.com/office/word/2010/wordprocessingShape" mc:Ignorable="w14 w15 w16se w16cid w16 w16cex w16sdtdh wp14">
+<w:footnotes xmlns:wpc="http://schemas.microsoft.com/office/word/2010/wordprocessingCanvas" xmlns:cx="http://schemas.microsoft.com/office/drawing/2014/chartex" xmlns:cx1="http://schemas.microsoft.com/office/drawing/2015/9/8/chartex" xmlns:cx2="http://schemas.microsoft.com/office/drawing/2015/10/21/chartex" xmlns:cx3="http://schemas.microsoft.com/office/drawing/2016/5/9/chartex" xmlns:cx4="http://schemas.microsoft.com/office/drawing/2016/5/10/chartex" xmlns:cx5="http://schemas.microsoft.com/office/drawing/2016/5/11/chartex" xmlns:cx6="http://schemas.microsoft.com/office/drawing/2016/5/12/chartex" xmlns:cx7="http://schemas.microsoft.com/office/drawing/2016/5/13/chartex" xmlns:cx8="http://schemas.microsoft.com/office/drawing/2016/5/14/chartex" xmlns:mc="http://schemas.openxmlformats.org/markup-compatibility/2006" xmlns:aink="http://schemas.microsoft.com/office/drawing/2016/ink" xmlns:am3d="http://schemas.microsoft.com/office/drawing/2017/model3d" xmlns:o="urn:schemas-microsoft-com:office:office" xmlns:oel="http://schemas.microsoft.com/office/2019/extlst" xmlns:r="http://schemas.openxmlformats.org/officeDocument/2006/relationships" xmlns:m="http://schemas.openxmlformats.org/officeDocument/2006/math" xmlns:v="urn:schemas-microsoft-com:vml" xmlns:wp14="http://schemas.microsoft.com/office/word/2010/wordprocessingDrawing" xmlns:wp="http://schemas.openxmlformats.org/drawingml/2006/wordprocessingDrawing" xmlns:w10="urn:schemas-microsoft-com:office:word" xmlns:w="http://schemas.openxmlformats.org/wordprocessingml/2006/main" xmlns:w14="http://schemas.microsoft.com/office/word/2010/wordml" xmlns:w15="http://schemas.microsoft.com/office/word/2012/wordml" xmlns:w16cex="http://schemas.microsoft.com/office/word/2018/wordml/cex" xmlns:w16cid="http://schemas.microsoft.com/office/word/2016/wordml/cid" xmlns:w16="http://schemas.microsoft.com/office/word/2018/wordml" xmlns:w16sdtdh="http://schemas.microsoft.com/office/word/2020/wordml/sdtdatahash" xmlns:w16se="http://schemas.microsoft.com/office/word/2015/wordml/symex" xmlns:wpg="http://schemas.microsoft.com/office/word/2010/wordprocessingGroup" xmlns:wpi="http://schemas.microsoft.com/office/word/2010/wordprocessingInk" xmlns:wne="http://schemas.microsoft.com/office/word/2006/wordml" xmlns:wps="http://schemas.microsoft.com/office/word/2010/wordprocessingShape" mc:Ignorable="w14 w15 w16se w16cid w16 w16cex w16sdtdh wp14">
   <w:footnote w:type="separator" w:id="-1">
     <w:p>
       <w:pPr>
@@ -255,7 +281,7 @@
 </file>
 
 <file path=word/header1.xml><?xml version="1.0" encoding="utf-8"?>
-<w:hdr xmlns:wpc="http://schemas.microsoft.com/office/word/2010/wordprocessingCanvas" xmlns:cx="http://schemas.microsoft.com/office/drawing/2014/chartex" xmlns:cx1="http://schemas.microsoft.com/office/drawing/2015/9/8/chartex" xmlns:cx2="http://schemas.microsoft.com/office/drawing/2015/10/21/chartex" xmlns:cx3="http://schemas.microsoft.com/office/drawing/2016/5/9/chartex" xmlns:cx4="http://schemas.microsoft.com/office/drawing/2016/5/10/chartex" xmlns:cx5="http://schemas.microsoft.com/office/drawing/2016/5/11/chartex" xmlns:cx6="http://schemas.microsoft.com/office/drawing/2016/5/12/chartex" xmlns:cx7="http://schemas.microsoft.com/office/drawing/2016/5/13/chartex" xmlns:cx8="http://schemas.microsoft.com/office/drawing/2016/5/14/chartex" xmlns:mc="http://schemas.openxmlformats.org/markup-compatibility/2006" xmlns:aink="http://schemas.microsoft.com/office/drawing/2016/ink" xmlns:am3d="http://schemas.microsoft.com/office/drawing/2017/model3d" xmlns:o="urn:schemas-microsoft-com:office:office" xmlns:r="http://schemas.openxmlformats.org/officeDocument/2006/relationships" xmlns:m="http://schemas.openxmlformats.org/officeDocument/2006/math" xmlns:v="urn:schemas-microsoft-com:vml" xmlns:wp14="http://schemas.microsoft.com/office/word/2010/wordprocessingDrawing" xmlns:wp="http://schemas.openxmlformats.org/drawingml/2006/wordprocessingDrawing" xmlns:w10="urn:schemas-microsoft-com:office:word" xmlns:w="http://schemas.openxmlformats.org/wordprocessingml/2006/main" xmlns:w14="http://schemas.microsoft.com/office/word/2010/wordml" xmlns:w15="http://schemas.microsoft.com/office/word/2012/wordml" xmlns:w16cex="http://schemas.microsoft.com/office/word/2018/wordml/cex" xmlns:w16cid="http://schemas.microsoft.com/office/word/2016/wordml/cid" xmlns:w16="http://schemas.microsoft.com/office/word/2018/wordml" xmlns:w16sdtdh="http://schemas.microsoft.com/office/word/2020/wordml/sdtdatahash" xmlns:w16se="http://schemas.microsoft.com/office/word/2015/wordml/symex" xmlns:wpg="http://schemas.microsoft.com/office/word/2010/wordprocessingGroup" xmlns:wpi="http://schemas.microsoft.com/office/word/2010/wordprocessingInk" xmlns:wne="http://schemas.microsoft.com/office/word/2006/wordml" xmlns:wps="http://schemas.microsoft.com/office/word/2010/wordprocessingShape" mc:Ignorable="w14 w15 w16se w16cid w16 w16cex w16sdtdh wp14">
+<w:hdr xmlns:wpc="http://schemas.microsoft.com/office/word/2010/wordprocessingCanvas" xmlns:cx="http://schemas.microsoft.com/office/drawing/2014/chartex" xmlns:cx1="http://schemas.microsoft.com/office/drawing/2015/9/8/chartex" xmlns:cx2="http://schemas.microsoft.com/office/drawing/2015/10/21/chartex" xmlns:cx3="http://schemas.microsoft.com/office/drawing/2016/5/9/chartex" xmlns:cx4="http://schemas.microsoft.com/office/drawing/2016/5/10/chartex" xmlns:cx5="http://schemas.microsoft.com/office/drawing/2016/5/11/chartex" xmlns:cx6="http://schemas.microsoft.com/office/drawing/2016/5/12/chartex" xmlns:cx7="http://schemas.microsoft.com/office/drawing/2016/5/13/chartex" xmlns:cx8="http://schemas.microsoft.com/office/drawing/2016/5/14/chartex" xmlns:mc="http://schemas.openxmlformats.org/markup-compatibility/2006" xmlns:aink="http://schemas.microsoft.com/office/drawing/2016/ink" xmlns:am3d="http://schemas.microsoft.com/office/drawing/2017/model3d" xmlns:o="urn:schemas-microsoft-com:office:office" xmlns:oel="http://schemas.microsoft.com/office/2019/extlst" xmlns:r="http://schemas.openxmlformats.org/officeDocument/2006/relationships" xmlns:m="http://schemas.openxmlformats.org/officeDocument/2006/math" xmlns:v="urn:schemas-microsoft-com:vml" xmlns:wp14="http://schemas.microsoft.com/office/word/2010/wordprocessingDrawing" xmlns:wp="http://schemas.openxmlformats.org/drawingml/2006/wordprocessingDrawing" xmlns:w10="urn:schemas-microsoft-com:office:word" xmlns:w="http://schemas.openxmlformats.org/wordprocessingml/2006/main" xmlns:w14="http://schemas.microsoft.com/office/word/2010/wordml" xmlns:w15="http://schemas.microsoft.com/office/word/2012/wordml" xmlns:w16cex="http://schemas.microsoft.com/office/word/2018/wordml/cex" xmlns:w16cid="http://schemas.microsoft.com/office/word/2016/wordml/cid" xmlns:w16="http://schemas.microsoft.com/office/word/2018/wordml" xmlns:w16sdtdh="http://schemas.microsoft.com/office/word/2020/wordml/sdtdatahash" xmlns:w16se="http://schemas.microsoft.com/office/word/2015/wordml/symex" xmlns:wpg="http://schemas.microsoft.com/office/word/2010/wordprocessingGroup" xmlns:wpi="http://schemas.microsoft.com/office/word/2010/wordprocessingInk" xmlns:wne="http://schemas.microsoft.com/office/word/2006/wordml" xmlns:wps="http://schemas.microsoft.com/office/word/2010/wordprocessingShape" mc:Ignorable="w14 w15 w16se w16cid w16 w16cex w16sdtdh wp14">
   <w:p>
     <w:pPr>
       <w:pStyle w:val="En-tte"/>
@@ -265,7 +291,7 @@
 </file>
 
 <file path=word/header2.xml><?xml version="1.0" encoding="utf-8"?>
-<w:hdr xmlns:wpc="http://schemas.microsoft.com/office/word/2010/wordprocessingCanvas" xmlns:cx="http://schemas.microsoft.com/office/drawing/2014/chartex" xmlns:cx1="http://schemas.microsoft.com/office/drawing/2015/9/8/chartex" xmlns:cx2="http://schemas.microsoft.com/office/drawing/2015/10/21/chartex" xmlns:cx3="http://schemas.microsoft.com/office/drawing/2016/5/9/chartex" xmlns:cx4="http://schemas.microsoft.com/office/drawing/2016/5/10/chartex" xmlns:cx5="http://schemas.microsoft.com/office/drawing/2016/5/11/chartex" xmlns:cx6="http://schemas.microsoft.com/office/drawing/2016/5/12/chartex" xmlns:cx7="http://schemas.microsoft.com/office/drawing/2016/5/13/chartex" xmlns:cx8="http://schemas.microsoft.com/office/drawing/2016/5/14/chartex" xmlns:mc="http://schemas.openxmlformats.org/markup-compatibility/2006" xmlns:aink="http://schemas.microsoft.com/office/drawing/2016/ink" xmlns:am3d="http://schemas.microsoft.com/office/drawing/2017/model3d" xmlns:o="urn:schemas-microsoft-com:office:office" xmlns:r="http://schemas.openxmlformats.org/officeDocument/2006/relationships" xmlns:m="http://schemas.openxmlformats.org/officeDocument/2006/math" xmlns:v="urn:schemas-microsoft-com:vml" xmlns:wp14="http://schemas.microsoft.com/office/word/2010/wordprocessingDrawing" xmlns:wp="http://schemas.openxmlformats.org/drawingml/2006/wordprocessingDrawing" xmlns:w10="urn:schemas-microsoft-com:office:word" xmlns:w="http://schemas.openxmlformats.org/wordprocessingml/2006/main" xmlns:w14="http://schemas.microsoft.com/office/word/2010/wordml" xmlns:w15="http://schemas.microsoft.com/office/word/2012/wordml" xmlns:w16cex="http://schemas.microsoft.com/office/word/2018/wordml/cex" xmlns:w16cid="http://schemas.microsoft.com/office/word/2016/wordml/cid" xmlns:w16="http://schemas.microsoft.com/office/word/2018/wordml" xmlns:w16sdtdh="http://schemas.microsoft.com/office/word/2020/wordml/sdtdatahash" xmlns:w16se="http://schemas.microsoft.com/office/word/2015/wordml/symex" xmlns:wpg="http://schemas.microsoft.com/office/word/2010/wordprocessingGroup" xmlns:wpi="http://schemas.microsoft.com/office/word/2010/wordprocessingInk" xmlns:wne="http://schemas.microsoft.com/office/word/2006/wordml" xmlns:wps="http://schemas.microsoft.com/office/word/2010/wordprocessingShape" mc:Ignorable="w14 w15 w16se w16cid w16 w16cex w16sdtdh wp14">
+<w:hdr xmlns:wpc="http://schemas.microsoft.com/office/word/2010/wordprocessingCanvas" xmlns:cx="http://schemas.microsoft.com/office/drawing/2014/chartex" xmlns:cx1="http://schemas.microsoft.com/office/drawing/2015/9/8/chartex" xmlns:cx2="http://schemas.microsoft.com/office/drawing/2015/10/21/chartex" xmlns:cx3="http://schemas.microsoft.com/office/drawing/2016/5/9/chartex" xmlns:cx4="http://schemas.microsoft.com/office/drawing/2016/5/10/chartex" xmlns:cx5="http://schemas.microsoft.com/office/drawing/2016/5/11/chartex" xmlns:cx6="http://schemas.microsoft.com/office/drawing/2016/5/12/chartex" xmlns:cx7="http://schemas.microsoft.com/office/drawing/2016/5/13/chartex" xmlns:cx8="http://schemas.microsoft.com/office/drawing/2016/5/14/chartex" xmlns:mc="http://schemas.openxmlformats.org/markup-compatibility/2006" xmlns:aink="http://schemas.microsoft.com/office/drawing/2016/ink" xmlns:am3d="http://schemas.microsoft.com/office/drawing/2017/model3d" xmlns:o="urn:schemas-microsoft-com:office:office" xmlns:oel="http://schemas.microsoft.com/office/2019/extlst" xmlns:r="http://schemas.openxmlformats.org/officeDocument/2006/relationships" xmlns:m="http://schemas.openxmlformats.org/officeDocument/2006/math" xmlns:v="urn:schemas-microsoft-com:vml" xmlns:wp14="http://schemas.microsoft.com/office/word/2010/wordprocessingDrawing" xmlns:wp="http://schemas.openxmlformats.org/drawingml/2006/wordprocessingDrawing" xmlns:w10="urn:schemas-microsoft-com:office:word" xmlns:w="http://schemas.openxmlformats.org/wordprocessingml/2006/main" xmlns:w14="http://schemas.microsoft.com/office/word/2010/wordml" xmlns:w15="http://schemas.microsoft.com/office/word/2012/wordml" xmlns:w16cex="http://schemas.microsoft.com/office/word/2018/wordml/cex" xmlns:w16cid="http://schemas.microsoft.com/office/word/2016/wordml/cid" xmlns:w16="http://schemas.microsoft.com/office/word/2018/wordml" xmlns:w16sdtdh="http://schemas.microsoft.com/office/word/2020/wordml/sdtdatahash" xmlns:w16se="http://schemas.microsoft.com/office/word/2015/wordml/symex" xmlns:wpg="http://schemas.microsoft.com/office/word/2010/wordprocessingGroup" xmlns:wpi="http://schemas.microsoft.com/office/word/2010/wordprocessingInk" xmlns:wne="http://schemas.microsoft.com/office/word/2006/wordml" xmlns:wps="http://schemas.microsoft.com/office/word/2010/wordprocessingShape" mc:Ignorable="w14 w15 w16se w16cid w16 w16cex w16sdtdh wp14">
   <w:p>
     <w:pPr>
       <w:pStyle w:val="En-tte"/>
@@ -275,7 +301,7 @@
 </file>
 
 <file path=word/header3.xml><?xml version="1.0" encoding="utf-8"?>
-<w:hdr xmlns:wpc="http://schemas.microsoft.com/office/word/2010/wordprocessingCanvas" xmlns:cx="http://schemas.microsoft.com/office/drawing/2014/chartex" xmlns:cx1="http://schemas.microsoft.com/office/drawing/2015/9/8/chartex" xmlns:cx2="http://schemas.microsoft.com/office/drawing/2015/10/21/chartex" xmlns:cx3="http://schemas.microsoft.com/office/drawing/2016/5/9/chartex" xmlns:cx4="http://schemas.microsoft.com/office/drawing/2016/5/10/chartex" xmlns:cx5="http://schemas.microsoft.com/office/drawing/2016/5/11/chartex" xmlns:cx6="http://schemas.microsoft.com/office/drawing/2016/5/12/chartex" xmlns:cx7="http://schemas.microsoft.com/office/drawing/2016/5/13/chartex" xmlns:cx8="http://schemas.microsoft.com/office/drawing/2016/5/14/chartex" xmlns:mc="http://schemas.openxmlformats.org/markup-compatibility/2006" xmlns:aink="http://schemas.microsoft.com/office/drawing/2016/ink" xmlns:am3d="http://schemas.microsoft.com/office/drawing/2017/model3d" xmlns:o="urn:schemas-microsoft-com:office:office" xmlns:r="http://schemas.openxmlformats.org/officeDocument/2006/relationships" xmlns:m="http://schemas.openxmlformats.org/officeDocument/2006/math" xmlns:v="urn:schemas-microsoft-com:vml" xmlns:wp14="http://schemas.microsoft.com/office/word/2010/wordprocessingDrawing" xmlns:wp="http://schemas.openxmlformats.org/drawingml/2006/wordprocessingDrawing" xmlns:w10="urn:schemas-microsoft-com:office:word" xmlns:w="http://schemas.openxmlformats.org/wordprocessingml/2006/main" xmlns:w14="http://schemas.microsoft.com/office/word/2010/wordml" xmlns:w15="http://schemas.microsoft.com/office/word/2012/wordml" xmlns:w16cex="http://schemas.microsoft.com/office/word/2018/wordml/cex" xmlns:w16cid="http://schemas.microsoft.com/office/word/2016/wordml/cid" xmlns:w16="http://schemas.microsoft.com/office/word/2018/wordml" xmlns:w16sdtdh="http://schemas.microsoft.com/office/word/2020/wordml/sdtdatahash" xmlns:w16se="http://schemas.microsoft.com/office/word/2015/wordml/symex" xmlns:wpg="http://schemas.microsoft.com/office/word/2010/wordprocessingGroup" xmlns:wpi="http://schemas.microsoft.com/office/word/2010/wordprocessingInk" xmlns:wne="http://schemas.microsoft.com/office/word/2006/wordml" xmlns:wps="http://schemas.microsoft.com/office/word/2010/wordprocessingShape" mc:Ignorable="w14 w15 w16se w16cid w16 w16cex w16sdtdh wp14">
+<w:hdr xmlns:wpc="http://schemas.microsoft.com/office/word/2010/wordprocessingCanvas" xmlns:cx="http://schemas.microsoft.com/office/drawing/2014/chartex" xmlns:cx1="http://schemas.microsoft.com/office/drawing/2015/9/8/chartex" xmlns:cx2="http://schemas.microsoft.com/office/drawing/2015/10/21/chartex" xmlns:cx3="http://schemas.microsoft.com/office/drawing/2016/5/9/chartex" xmlns:cx4="http://schemas.microsoft.com/office/drawing/2016/5/10/chartex" xmlns:cx5="http://schemas.microsoft.com/office/drawing/2016/5/11/chartex" xmlns:cx6="http://schemas.microsoft.com/office/drawing/2016/5/12/chartex" xmlns:cx7="http://schemas.microsoft.com/office/drawing/2016/5/13/chartex" xmlns:cx8="http://schemas.microsoft.com/office/drawing/2016/5/14/chartex" xmlns:mc="http://schemas.openxmlformats.org/markup-compatibility/2006" xmlns:aink="http://schemas.microsoft.com/office/drawing/2016/ink" xmlns:am3d="http://schemas.microsoft.com/office/drawing/2017/model3d" xmlns:o="urn:schemas-microsoft-com:office:office" xmlns:oel="http://schemas.microsoft.com/office/2019/extlst" xmlns:r="http://schemas.openxmlformats.org/officeDocument/2006/relationships" xmlns:m="http://schemas.openxmlformats.org/officeDocument/2006/math" xmlns:v="urn:schemas-microsoft-com:vml" xmlns:wp14="http://schemas.microsoft.com/office/word/2010/wordprocessingDrawing" xmlns:wp="http://schemas.openxmlformats.org/drawingml/2006/wordprocessingDrawing" xmlns:w10="urn:schemas-microsoft-com:office:word" xmlns:w="http://schemas.openxmlformats.org/wordprocessingml/2006/main" xmlns:w14="http://schemas.microsoft.com/office/word/2010/wordml" xmlns:w15="http://schemas.microsoft.com/office/word/2012/wordml" xmlns:w16cex="http://schemas.microsoft.com/office/word/2018/wordml/cex" xmlns:w16cid="http://schemas.microsoft.com/office/word/2016/wordml/cid" xmlns:w16="http://schemas.microsoft.com/office/word/2018/wordml" xmlns:w16sdtdh="http://schemas.microsoft.com/office/word/2020/wordml/sdtdatahash" xmlns:w16se="http://schemas.microsoft.com/office/word/2015/wordml/symex" xmlns:wpg="http://schemas.microsoft.com/office/word/2010/wordprocessingGroup" xmlns:wpi="http://schemas.microsoft.com/office/word/2010/wordprocessingInk" xmlns:wne="http://schemas.microsoft.com/office/word/2006/wordml" xmlns:wps="http://schemas.microsoft.com/office/word/2010/wordprocessingShape" mc:Ignorable="w14 w15 w16se w16cid w16 w16cex w16sdtdh wp14">
   <w:p>
     <w:pPr>
       <w:pStyle w:val="En-tte"/>
@@ -285,7 +311,7 @@
 </file>
 
 <file path=word/numbering.xml><?xml version="1.0" encoding="utf-8"?>
-<w:numbering xmlns:wpc="http://schemas.microsoft.com/office/word/2010/wordprocessingCanvas" xmlns:cx="http://schemas.microsoft.com/office/drawing/2014/chartex" xmlns:cx1="http://schemas.microsoft.com/office/drawing/2015/9/8/chartex" xmlns:cx2="http://schemas.microsoft.com/office/drawing/2015/10/21/chartex" xmlns:cx3="http://schemas.microsoft.com/office/drawing/2016/5/9/chartex" xmlns:cx4="http://schemas.microsoft.com/office/drawing/2016/5/10/chartex" xmlns:cx5="http://schemas.microsoft.com/office/drawing/2016/5/11/chartex" xmlns:cx6="http://schemas.microsoft.com/office/drawing/2016/5/12/chartex" xmlns:cx7="http://schemas.microsoft.com/office/drawing/2016/5/13/chartex" xmlns:cx8="http://schemas.microsoft.com/office/drawing/2016/5/14/chartex" xmlns:mc="http://schemas.openxmlformats.org/markup-compatibility/2006" xmlns:aink="http://schemas.microsoft.com/office/drawing/2016/ink" xmlns:am3d="http://schemas.microsoft.com/office/drawing/2017/model3d" xmlns:o="urn:schemas-microsoft-com:office:office" xmlns:r="http://schemas.openxmlformats.org/officeDocument/2006/relationships" xmlns:m="http://schemas.openxmlformats.org/officeDocument/2006/math" xmlns:v="urn:schemas-microsoft-com:vml" xmlns:wp14="http://schemas.microsoft.com/office/word/2010/wordprocessingDrawing" xmlns:wp="http://schemas.openxmlformats.org/drawingml/2006/wordprocessingDrawing" xmlns:w10="urn:schemas-microsoft-com:office:word" xmlns:w="http://schemas.openxmlformats.org/wordprocessingml/2006/main" xmlns:w14="http://schemas.microsoft.com/office/word/2010/wordml" xmlns:w15="http://schemas.microsoft.com/office/word/2012/wordml" xmlns:w16cex="http://schemas.microsoft.com/office/word/2018/wordml/cex" xmlns:w16cid="http://schemas.microsoft.com/office/word/2016/wordml/cid" xmlns:w16="http://schemas.microsoft.com/office/word/2018/wordml" xmlns:w16sdtdh="http://schemas.microsoft.com/office/word/2020/wordml/sdtdatahash" xmlns:w16se="http://schemas.microsoft.com/office/word/2015/wordml/symex" xmlns:wpg="http://schemas.microsoft.com/office/word/2010/wordprocessingGroup" xmlns:wpi="http://schemas.microsoft.com/office/word/2010/wordprocessingInk" xmlns:wne="http://schemas.microsoft.com/office/word/2006/wordml" xmlns:wps="http://schemas.microsoft.com/office/word/2010/wordprocessingShape" mc:Ignorable="w14 w15 w16se w16cid w16 w16cex w16sdtdh wp14">
+<w:numbering xmlns:wpc="http://schemas.microsoft.com/office/word/2010/wordprocessingCanvas" xmlns:cx="http://schemas.microsoft.com/office/drawing/2014/chartex" xmlns:cx1="http://schemas.microsoft.com/office/drawing/2015/9/8/chartex" xmlns:cx2="http://schemas.microsoft.com/office/drawing/2015/10/21/chartex" xmlns:cx3="http://schemas.microsoft.com/office/drawing/2016/5/9/chartex" xmlns:cx4="http://schemas.microsoft.com/office/drawing/2016/5/10/chartex" xmlns:cx5="http://schemas.microsoft.com/office/drawing/2016/5/11/chartex" xmlns:cx6="http://schemas.microsoft.com/office/drawing/2016/5/12/chartex" xmlns:cx7="http://schemas.microsoft.com/office/drawing/2016/5/13/chartex" xmlns:cx8="http://schemas.microsoft.com/office/drawing/2016/5/14/chartex" xmlns:mc="http://schemas.openxmlformats.org/markup-compatibility/2006" xmlns:aink="http://schemas.microsoft.com/office/drawing/2016/ink" xmlns:am3d="http://schemas.microsoft.com/office/drawing/2017/model3d" xmlns:o="urn:schemas-microsoft-com:office:office" xmlns:oel="http://schemas.microsoft.com/office/2019/extlst" xmlns:r="http://schemas.openxmlformats.org/officeDocument/2006/relationships" xmlns:m="http://schemas.openxmlformats.org/officeDocument/2006/math" xmlns:v="urn:schemas-microsoft-com:vml" xmlns:wp14="http://schemas.microsoft.com/office/word/2010/wordprocessingDrawing" xmlns:wp="http://schemas.openxmlformats.org/drawingml/2006/wordprocessingDrawing" xmlns:w10="urn:schemas-microsoft-com:office:word" xmlns:w="http://schemas.openxmlformats.org/wordprocessingml/2006/main" xmlns:w14="http://schemas.microsoft.com/office/word/2010/wordml" xmlns:w15="http://schemas.microsoft.com/office/word/2012/wordml" xmlns:w16cex="http://schemas.microsoft.com/office/word/2018/wordml/cex" xmlns:w16cid="http://schemas.microsoft.com/office/word/2016/wordml/cid" xmlns:w16="http://schemas.microsoft.com/office/word/2018/wordml" xmlns:w16sdtdh="http://schemas.microsoft.com/office/word/2020/wordml/sdtdatahash" xmlns:w16se="http://schemas.microsoft.com/office/word/2015/wordml/symex" xmlns:wpg="http://schemas.microsoft.com/office/word/2010/wordprocessingGroup" xmlns:wpi="http://schemas.microsoft.com/office/word/2010/wordprocessingInk" xmlns:wne="http://schemas.microsoft.com/office/word/2006/wordml" xmlns:wps="http://schemas.microsoft.com/office/word/2010/wordprocessingShape" mc:Ignorable="w14 w15 w16se w16cid w16 w16cex w16sdtdh wp14">
   <w:abstractNum w:abstractNumId="0" w15:restartNumberingAfterBreak="0">
     <w:nsid w:val="35703973"/>
     <w:multiLevelType w:val="multilevel"/>
@@ -693,16 +719,16 @@
       </w:pPr>
     </w:lvl>
   </w:abstractNum>
-  <w:num w:numId="1">
+  <w:num w:numId="1" w16cid:durableId="1593126397">
     <w:abstractNumId w:val="1"/>
   </w:num>
-  <w:num w:numId="2">
+  <w:num w:numId="2" w16cid:durableId="1254900318">
     <w:abstractNumId w:val="3"/>
   </w:num>
-  <w:num w:numId="3">
+  <w:num w:numId="3" w16cid:durableId="1399012064">
     <w:abstractNumId w:val="0"/>
   </w:num>
-  <w:num w:numId="4">
+  <w:num w:numId="4" w16cid:durableId="1405299050">
     <w:abstractNumId w:val="2"/>
   </w:num>
 </w:numbering>
